--- a/19需求变更控制/PRD2017-G07-需求变更申请0.1.docx
+++ b/19需求变更控制/PRD2017-G07-需求变更申请0.1.docx
@@ -321,13 +321,7 @@
               <w:rPr>
                 <w:rFonts w:hint="eastAsia"/>
               </w:rPr>
-              <w:t>PRD2017-G07-</w:t>
-            </w:r>
-            <w:r>
-              <w:rPr>
-                <w:rFonts w:hint="eastAsia"/>
-              </w:rPr>
-              <w:t>需求变更申请</w:t>
+              <w:t>PRD2017-G07-需求变更申请</w:t>
             </w:r>
           </w:p>
         </w:tc>
@@ -827,37 +821,7 @@
               <w:rPr>
                 <w:rFonts w:hint="eastAsia"/>
               </w:rPr>
-              <w:t>2018</w:t>
-            </w:r>
-            <w:r>
-              <w:rPr>
-                <w:rFonts w:hint="eastAsia"/>
-              </w:rPr>
-              <w:t>年</w:t>
-            </w:r>
-            <w:r>
-              <w:rPr>
-                <w:rFonts w:hint="eastAsia"/>
-              </w:rPr>
-              <w:t>1</w:t>
-            </w:r>
-            <w:r>
-              <w:rPr>
-                <w:rFonts w:hint="eastAsia"/>
-              </w:rPr>
-              <w:t>月</w:t>
-            </w:r>
-            <w:r>
-              <w:rPr>
-                <w:rFonts w:hint="eastAsia"/>
-              </w:rPr>
-              <w:t>4</w:t>
-            </w:r>
-            <w:r>
-              <w:rPr>
-                <w:rFonts w:hint="eastAsia"/>
-              </w:rPr>
-              <w:t>日</w:t>
+              <w:t>2018年1月4日</w:t>
             </w:r>
           </w:p>
         </w:tc>
@@ -1057,25 +1021,13 @@
         <w:ind w:firstLine="480"/>
       </w:pPr>
     </w:p>
-    <w:p>
-      <w:pPr>
-        <w:rPr>
-          <w:rFonts w:hint="eastAsia"/>
-        </w:rPr>
-      </w:pPr>
-    </w:p>
-    <w:p>
-      <w:pPr>
-        <w:ind w:firstLine="480"/>
-      </w:pPr>
-    </w:p>
-    <w:p>
-      <w:pPr>
-        <w:rPr>
-          <w:rFonts w:hint="eastAsia"/>
-        </w:rPr>
-      </w:pPr>
-    </w:p>
+    <w:p/>
+    <w:p>
+      <w:pPr>
+        <w:ind w:firstLine="480"/>
+      </w:pPr>
+    </w:p>
+    <w:p/>
     <w:p>
       <w:pPr>
         <w:ind w:firstLine="480"/>
@@ -1093,18 +1045,7 @@
           <w:szCs w:val="36"/>
         </w:rPr>
         <w:lastRenderedPageBreak/>
-        <w:t>申请</w:t>
-      </w:r>
-      <w:bookmarkStart w:id="13" w:name="_GoBack"/>
-      <w:bookmarkEnd w:id="13"/>
-      <w:r>
-        <w:rPr>
-          <w:rFonts w:hint="eastAsia"/>
-          <w:b/>
-          <w:sz w:val="36"/>
-          <w:szCs w:val="36"/>
-        </w:rPr>
-        <w:t>表1：</w:t>
+        <w:t>申请表1：</w:t>
       </w:r>
     </w:p>
     <w:tbl>
@@ -1653,7 +1594,14 @@
                 <w:rFonts w:hint="eastAsia"/>
                 <w:b/>
               </w:rPr>
-              <w:t>修改人</w:t>
+              <w:t>接收</w:t>
+            </w:r>
+            <w:r>
+              <w:rPr>
+                <w:rFonts w:hint="eastAsia"/>
+                <w:b/>
+              </w:rPr>
+              <w:t>人</w:t>
             </w:r>
           </w:p>
         </w:tc>
@@ -1676,8 +1624,10 @@
               <w:rPr>
                 <w:rFonts w:hint="eastAsia"/>
               </w:rPr>
-              <w:t>李捷</w:t>
-            </w:r>
+              <w:t>陈鸿见</w:t>
+            </w:r>
+            <w:bookmarkStart w:id="13" w:name="_GoBack"/>
+            <w:bookmarkEnd w:id="13"/>
           </w:p>
         </w:tc>
         <w:tc>
@@ -1725,7 +1675,7 @@
               <w:rPr>
                 <w:rFonts w:hint="eastAsia"/>
               </w:rPr>
-              <w:t>厉配强</w:t>
+              <w:t>黄枭帅</w:t>
             </w:r>
           </w:p>
         </w:tc>
@@ -2058,7 +2008,7 @@
               <w:rPr>
                 <w:rFonts w:hint="eastAsia"/>
               </w:rPr>
-              <w:t>朱秉</w:t>
+              <w:t>余倩</w:t>
             </w:r>
           </w:p>
         </w:tc>
@@ -2124,9 +2074,6 @@
     <w:p>
       <w:pPr>
         <w:ind w:firstLine="480"/>
-        <w:rPr>
-          <w:rFonts w:hint="eastAsia"/>
-        </w:rPr>
       </w:pPr>
     </w:p>
     <w:sectPr>

--- a/19需求变更控制/PRD2017-G07-需求变更申请0.1.docx
+++ b/19需求变更控制/PRD2017-G07-需求变更申请0.1.docx
@@ -1624,10 +1624,16 @@
               <w:rPr>
                 <w:rFonts w:hint="eastAsia"/>
               </w:rPr>
-              <w:t>陈鸿见</w:t>
+              <w:t>陈泓</w:t>
             </w:r>
             <w:bookmarkStart w:id="13" w:name="_GoBack"/>
             <w:bookmarkEnd w:id="13"/>
+            <w:r>
+              <w:rPr>
+                <w:rFonts w:hint="eastAsia"/>
+              </w:rPr>
+              <w:t>见</w:t>
+            </w:r>
           </w:p>
         </w:tc>
         <w:tc>

--- a/19需求变更控制/PRD2017-G07-需求变更申请0.1.docx
+++ b/19需求变更控制/PRD2017-G07-需求变更申请0.1.docx
@@ -1626,8 +1626,6 @@
               </w:rPr>
               <w:t>陈泓</w:t>
             </w:r>
-            <w:bookmarkStart w:id="13" w:name="_GoBack"/>
-            <w:bookmarkEnd w:id="13"/>
             <w:r>
               <w:rPr>
                 <w:rFonts w:hint="eastAsia"/>
@@ -1837,7 +1835,21 @@
               <w:rPr>
                 <w:rFonts w:hint="eastAsia"/>
               </w:rPr>
-              <w:t>此变更在正式版本1.</w:t>
+              <w:t>此变更在</w:t>
+            </w:r>
+            <w:r>
+              <w:rPr>
+                <w:rFonts w:hint="eastAsia"/>
+              </w:rPr>
+              <w:t>网站</w:t>
+            </w:r>
+            <w:bookmarkStart w:id="13" w:name="_GoBack"/>
+            <w:bookmarkEnd w:id="13"/>
+            <w:r>
+              <w:rPr>
+                <w:rFonts w:hint="eastAsia"/>
+              </w:rPr>
+              <w:t>正式版本1.</w:t>
             </w:r>
             <w:r>
               <w:t>0</w:t>
